--- a/LINQPad.docx
+++ b/LINQPad.docx
@@ -17,7 +17,11 @@
       <w:r>
         <w:t>WZJSN-HGTTY</w:t>
       </w:r>
-    </w:p>
+      <w:r>
+        <w:t xml:space="preserve"> (aktivuje i napovedu)</w:t>
+      </w:r>
+    </w:p>
+    <w:p/>
     <w:p>
       <w:hyperlink r:id="rId4" w:history="1">
         <w:r>
@@ -31,7 +35,8 @@
     <w:p>
       <w:pPr>
         <w:rPr>
-          <w:b/>
+          <w:rFonts w:ascii="Calibri" w:hAnsi="Calibri" w:cs="Calibri"/>
+          <w:color w:val="000000"/>
         </w:rPr>
       </w:pPr>
       <w:r>
@@ -53,8 +58,115 @@
         </w:rPr>
         <w:t>Vypis na konzoli</w:t>
       </w:r>
+    </w:p>
+    <w:p>
+      <w:pPr>
+        <w:rPr>
+          <w:rFonts w:ascii="Calibri" w:hAnsi="Calibri" w:cs="Calibri"/>
+          <w:color w:val="000000"/>
+        </w:rPr>
+      </w:pPr>
+    </w:p>
+    <w:p>
+      <w:pPr>
+        <w:rPr>
+          <w:rFonts w:ascii="Calibri" w:hAnsi="Calibri" w:cs="Calibri"/>
+          <w:color w:val="000000"/>
+        </w:rPr>
+      </w:pPr>
+      <w:r>
+        <w:rPr>
+          <w:noProof/>
+        </w:rPr>
+        <w:drawing>
+          <wp:inline distT="0" distB="0" distL="0" distR="0" wp14:anchorId="1312A0B2" wp14:editId="4CAB7A98">
+            <wp:extent cx="8686800" cy="1990725"/>
+            <wp:effectExtent l="0" t="0" r="0" b="9525"/>
+            <wp:docPr id="1" name="Obrázek 1"/>
+            <wp:cNvGraphicFramePr>
+              <a:graphicFrameLocks xmlns:a="http://schemas.openxmlformats.org/drawingml/2006/main" noChangeAspect="1"/>
+            </wp:cNvGraphicFramePr>
+            <a:graphic xmlns:a="http://schemas.openxmlformats.org/drawingml/2006/main">
+              <a:graphicData uri="http://schemas.openxmlformats.org/drawingml/2006/picture">
+                <pic:pic xmlns:pic="http://schemas.openxmlformats.org/drawingml/2006/picture">
+                  <pic:nvPicPr>
+                    <pic:cNvPr id="1" name=""/>
+                    <pic:cNvPicPr/>
+                  </pic:nvPicPr>
+                  <pic:blipFill>
+                    <a:blip r:embed="rId5"/>
+                    <a:stretch>
+                      <a:fillRect/>
+                    </a:stretch>
+                  </pic:blipFill>
+                  <pic:spPr>
+                    <a:xfrm>
+                      <a:off x="0" y="0"/>
+                      <a:ext cx="8686800" cy="1990725"/>
+                    </a:xfrm>
+                    <a:prstGeom prst="rect">
+                      <a:avLst/>
+                    </a:prstGeom>
+                  </pic:spPr>
+                </pic:pic>
+              </a:graphicData>
+            </a:graphic>
+          </wp:inline>
+        </w:drawing>
+      </w:r>
       <w:bookmarkStart w:id="0" w:name="_GoBack"/>
       <w:bookmarkEnd w:id="0"/>
+    </w:p>
+    <w:p>
+      <w:pPr>
+        <w:rPr>
+          <w:rFonts w:ascii="Calibri" w:hAnsi="Calibri" w:cs="Calibri"/>
+          <w:color w:val="000000"/>
+        </w:rPr>
+      </w:pPr>
+    </w:p>
+    <w:p>
+      <w:pPr>
+        <w:pStyle w:val="Nadpis1"/>
+      </w:pPr>
+      <w:r>
+        <w:t>Vypis promenne na konzoli</w:t>
+      </w:r>
+    </w:p>
+    <w:p>
+      <w:r>
+        <w:t>var test = (from n in Media_Regions</w:t>
+      </w:r>
+    </w:p>
+    <w:p>
+      <w:r>
+        <w:t>select n).Take(1000);</w:t>
+      </w:r>
+    </w:p>
+    <w:p/>
+    <w:p>
+      <w:r>
+        <w:t>test.Dump();</w:t>
+      </w:r>
+    </w:p>
+    <w:p/>
+    <w:p>
+      <w:pPr>
+        <w:rPr>
+          <w:b/>
+        </w:rPr>
+      </w:pPr>
+      <w:r>
+        <w:rPr>
+          <w:b/>
+        </w:rPr>
+        <w:t>nebo staci jen :</w:t>
+      </w:r>
+    </w:p>
+    <w:p>
+      <w:r>
+        <w:t>(from n in Media_Regions select n).Take(1000);</w:t>
+      </w:r>
     </w:p>
     <w:sectPr>
       <w:pgSz w:w="12240" w:h="15840"/>
@@ -77,11 +189,7 @@
         <w:lang w:val="en-US" w:eastAsia="en-US" w:bidi="ar-SA"/>
       </w:rPr>
     </w:rPrDefault>
-    <w:pPrDefault>
-      <w:pPr>
-        <w:spacing w:before="240" w:line="276" w:lineRule="auto"/>
-      </w:pPr>
-    </w:pPrDefault>
+    <w:pPrDefault/>
   </w:docDefaults>
   <w:latentStyles w:defLockedState="0" w:defUIPriority="99" w:defSemiHidden="0" w:defUnhideWhenUsed="0" w:defQFormat="0" w:count="371">
     <w:lsdException w:name="Normal" w:uiPriority="0" w:qFormat="1"/>
@@ -464,6 +572,27 @@
       <w:sz w:val="26"/>
     </w:rPr>
   </w:style>
+  <w:style w:type="paragraph" w:styleId="Nadpis1">
+    <w:name w:val="heading 1"/>
+    <w:basedOn w:val="Normln"/>
+    <w:next w:val="Normln"/>
+    <w:link w:val="Nadpis1Char"/>
+    <w:uiPriority w:val="9"/>
+    <w:qFormat/>
+    <w:rsid w:val="001F4E75"/>
+    <w:pPr>
+      <w:keepNext/>
+      <w:keepLines/>
+      <w:spacing w:before="240"/>
+      <w:outlineLvl w:val="0"/>
+    </w:pPr>
+    <w:rPr>
+      <w:rFonts w:asciiTheme="majorHAnsi" w:eastAsiaTheme="majorEastAsia" w:hAnsiTheme="majorHAnsi" w:cstheme="majorBidi"/>
+      <w:color w:val="2E74B5" w:themeColor="accent1" w:themeShade="BF"/>
+      <w:sz w:val="32"/>
+      <w:szCs w:val="32"/>
+    </w:rPr>
+  </w:style>
   <w:style w:type="character" w:default="1" w:styleId="Standardnpsmoodstavce">
     <w:name w:val="Default Paragraph Font"/>
     <w:uiPriority w:val="1"/>
@@ -594,7 +723,6 @@
     <w:qFormat/>
     <w:rsid w:val="00057169"/>
     <w:pPr>
-      <w:spacing w:before="0" w:line="240" w:lineRule="auto"/>
       <w:contextualSpacing/>
       <w:jc w:val="center"/>
     </w:pPr>
@@ -629,6 +757,19 @@
     <w:rPr>
       <w:color w:val="0563C1" w:themeColor="hyperlink"/>
       <w:u w:val="single"/>
+    </w:rPr>
+  </w:style>
+  <w:style w:type="character" w:customStyle="1" w:styleId="Nadpis1Char">
+    <w:name w:val="Nadpis 1 Char"/>
+    <w:basedOn w:val="Standardnpsmoodstavce"/>
+    <w:link w:val="Nadpis1"/>
+    <w:uiPriority w:val="9"/>
+    <w:rsid w:val="001F4E75"/>
+    <w:rPr>
+      <w:rFonts w:asciiTheme="majorHAnsi" w:eastAsiaTheme="majorEastAsia" w:hAnsiTheme="majorHAnsi" w:cstheme="majorBidi"/>
+      <w:color w:val="2E74B5" w:themeColor="accent1" w:themeShade="BF"/>
+      <w:sz w:val="32"/>
+      <w:szCs w:val="32"/>
     </w:rPr>
   </w:style>
 </w:styles>

--- a/LINQPad.docx
+++ b/LINQPad.docx
@@ -114,8 +114,6 @@
           </wp:inline>
         </w:drawing>
       </w:r>
-      <w:bookmarkStart w:id="0" w:name="_GoBack"/>
-      <w:bookmarkEnd w:id="0"/>
     </w:p>
     <w:p>
       <w:pPr>
@@ -132,6 +130,9 @@
       <w:r>
         <w:t>Vypis promenne na konzoli</w:t>
       </w:r>
+      <w:r>
+        <w:t xml:space="preserve">   C# Statement(s)</w:t>
+      </w:r>
     </w:p>
     <w:p>
       <w:r>
@@ -166,6 +167,66 @@
     <w:p>
       <w:r>
         <w:t>(from n in Media_Regions select n).Take(1000);</w:t>
+      </w:r>
+    </w:p>
+    <w:p/>
+    <w:p>
+      <w:bookmarkStart w:id="0" w:name="_GoBack"/>
+      <w:bookmarkEnd w:id="0"/>
+    </w:p>
+    <w:p/>
+    <w:p>
+      <w:pPr>
+        <w:pBdr>
+          <w:bottom w:val="double" w:sz="6" w:space="1" w:color="auto"/>
+        </w:pBdr>
+      </w:pPr>
+      <w:r>
+        <w:t>Na konci nazvu kazde tabulky musi byt ‘s’</w:t>
+      </w:r>
+    </w:p>
+    <w:p/>
+    <w:p>
+      <w:r>
+        <w:rPr>
+          <w:noProof/>
+        </w:rPr>
+        <w:lastRenderedPageBreak/>
+        <w:drawing>
+          <wp:inline distT="0" distB="0" distL="0" distR="0" wp14:anchorId="65709BE1" wp14:editId="2C18E500">
+            <wp:extent cx="11210925" cy="2943225"/>
+            <wp:effectExtent l="0" t="0" r="9525" b="9525"/>
+            <wp:docPr id="2" name="Obrázek 2"/>
+            <wp:cNvGraphicFramePr>
+              <a:graphicFrameLocks xmlns:a="http://schemas.openxmlformats.org/drawingml/2006/main" noChangeAspect="1"/>
+            </wp:cNvGraphicFramePr>
+            <a:graphic xmlns:a="http://schemas.openxmlformats.org/drawingml/2006/main">
+              <a:graphicData uri="http://schemas.openxmlformats.org/drawingml/2006/picture">
+                <pic:pic xmlns:pic="http://schemas.openxmlformats.org/drawingml/2006/picture">
+                  <pic:nvPicPr>
+                    <pic:cNvPr id="1" name=""/>
+                    <pic:cNvPicPr/>
+                  </pic:nvPicPr>
+                  <pic:blipFill>
+                    <a:blip r:embed="rId6"/>
+                    <a:stretch>
+                      <a:fillRect/>
+                    </a:stretch>
+                  </pic:blipFill>
+                  <pic:spPr>
+                    <a:xfrm>
+                      <a:off x="0" y="0"/>
+                      <a:ext cx="11210925" cy="2943225"/>
+                    </a:xfrm>
+                    <a:prstGeom prst="rect">
+                      <a:avLst/>
+                    </a:prstGeom>
+                  </pic:spPr>
+                </pic:pic>
+              </a:graphicData>
+            </a:graphic>
+          </wp:inline>
+        </w:drawing>
       </w:r>
     </w:p>
     <w:sectPr>
